--- a/Day 2-assigment.docx
+++ b/Day 2-assigment.docx
@@ -55,7 +55,7 @@
         <w:rPr>
           <w:lang w:val="en-US"/>
         </w:rPr>
-        <w:t xml:space="preserve">Binary </w:t>
+        <w:t xml:space="preserve">1 .Binary </w:t>
       </w:r>
     </w:p>
     <w:p>
@@ -145,7 +145,7 @@
         <w:rPr>
           <w:lang w:val="en-US"/>
         </w:rPr>
-        <w:t>Combine and store</w:t>
+        <w:t>2.Combine and store</w:t>
       </w:r>
     </w:p>
     <w:p>
@@ -367,7 +367,7 @@
         <w:rPr>
           <w:lang w:val="en-US"/>
         </w:rPr>
-        <w:t>Electricity bill</w:t>
+        <w:t>3.Electricity bill</w:t>
       </w:r>
     </w:p>
     <w:p>
@@ -565,7 +565,7 @@
         <w:rPr>
           <w:lang w:val="en-US"/>
         </w:rPr>
-        <w:t>Fact</w:t>
+        <w:t>4.Fact</w:t>
       </w:r>
     </w:p>
     <w:p>
@@ -597,6 +597,1332 @@
         </w:rPr>
         <w:t xml:space="preserve">    print(i)</w:t>
       </w:r>
+    </w:p>
+    <w:p>
+      <w:pPr>
+        <w:pStyle w:val="style0"/>
+        <w:rPr/>
+      </w:pPr>
+    </w:p>
+    <w:p>
+      <w:pPr>
+        <w:pStyle w:val="style0"/>
+        <w:rPr/>
+      </w:pPr>
+    </w:p>
+    <w:p>
+      <w:pPr>
+        <w:pStyle w:val="style0"/>
+        <w:rPr/>
+      </w:pPr>
+      <w:r>
+        <w:rPr>
+          <w:lang w:val="en-US"/>
+        </w:rPr>
+        <w:t>5.Valid parentheses</w:t>
+      </w:r>
+    </w:p>
+    <w:p>
+      <w:pPr>
+        <w:pStyle w:val="style0"/>
+        <w:rPr/>
+      </w:pPr>
+    </w:p>
+    <w:p>
+      <w:pPr>
+        <w:pStyle w:val="style0"/>
+        <w:rPr/>
+      </w:pPr>
+      <w:r>
+        <w:rPr>
+          <w:lang w:val="en-US"/>
+        </w:rPr>
+        <w:t xml:space="preserve">def check(myStr): </w:t>
+      </w:r>
+    </w:p>
+    <w:p>
+      <w:pPr>
+        <w:pStyle w:val="style0"/>
+        <w:rPr/>
+      </w:pPr>
+      <w:r>
+        <w:rPr>
+          <w:lang w:val="en-US"/>
+        </w:rPr>
+        <w:t xml:space="preserve">     stack = [] </w:t>
+      </w:r>
+    </w:p>
+    <w:p>
+      <w:pPr>
+        <w:pStyle w:val="style0"/>
+        <w:rPr/>
+      </w:pPr>
+      <w:r>
+        <w:rPr>
+          <w:lang w:val="en-US"/>
+        </w:rPr>
+        <w:t xml:space="preserve">     for i in myStr: </w:t>
+      </w:r>
+    </w:p>
+    <w:p>
+      <w:pPr>
+        <w:pStyle w:val="style0"/>
+        <w:rPr/>
+      </w:pPr>
+      <w:r>
+        <w:rPr>
+          <w:lang w:val="en-US"/>
+        </w:rPr>
+        <w:t xml:space="preserve">         if i in open_list: </w:t>
+      </w:r>
+    </w:p>
+    <w:p>
+      <w:pPr>
+        <w:pStyle w:val="style0"/>
+        <w:rPr/>
+      </w:pPr>
+      <w:r>
+        <w:rPr>
+          <w:lang w:val="en-US"/>
+        </w:rPr>
+        <w:t xml:space="preserve">             stack.append(i) </w:t>
+      </w:r>
+    </w:p>
+    <w:p>
+      <w:pPr>
+        <w:pStyle w:val="style0"/>
+        <w:rPr/>
+      </w:pPr>
+      <w:r>
+        <w:rPr>
+          <w:lang w:val="en-US"/>
+        </w:rPr>
+        <w:t xml:space="preserve">         elif i in close_list: </w:t>
+      </w:r>
+    </w:p>
+    <w:p>
+      <w:pPr>
+        <w:pStyle w:val="style0"/>
+        <w:rPr/>
+      </w:pPr>
+      <w:r>
+        <w:rPr>
+          <w:lang w:val="en-US"/>
+        </w:rPr>
+        <w:t xml:space="preserve">             pos = close_list.index(i) </w:t>
+      </w:r>
+    </w:p>
+    <w:p>
+      <w:pPr>
+        <w:pStyle w:val="style0"/>
+        <w:rPr/>
+      </w:pPr>
+      <w:r>
+        <w:rPr>
+          <w:lang w:val="en-US"/>
+        </w:rPr>
+        <w:t xml:space="preserve">             if ((len(stack) &gt; 0) and </w:t>
+      </w:r>
+    </w:p>
+    <w:p>
+      <w:pPr>
+        <w:pStyle w:val="style0"/>
+        <w:rPr/>
+      </w:pPr>
+      <w:r>
+        <w:rPr>
+          <w:lang w:val="en-US"/>
+        </w:rPr>
+        <w:t xml:space="preserve">                 (open_list[pos] == stack[len(stack)-1])): </w:t>
+      </w:r>
+    </w:p>
+    <w:p>
+      <w:pPr>
+        <w:pStyle w:val="style0"/>
+        <w:rPr/>
+      </w:pPr>
+      <w:r>
+        <w:rPr>
+          <w:lang w:val="en-US"/>
+        </w:rPr>
+        <w:t xml:space="preserve">                 stack.pop() </w:t>
+      </w:r>
+    </w:p>
+    <w:p>
+      <w:pPr>
+        <w:pStyle w:val="style0"/>
+        <w:rPr/>
+      </w:pPr>
+      <w:r>
+        <w:rPr>
+          <w:lang w:val="en-US"/>
+        </w:rPr>
+        <w:t xml:space="preserve">             else: </w:t>
+      </w:r>
+    </w:p>
+    <w:p>
+      <w:pPr>
+        <w:pStyle w:val="style0"/>
+        <w:rPr/>
+      </w:pPr>
+      <w:r>
+        <w:rPr>
+          <w:lang w:val="en-US"/>
+        </w:rPr>
+        <w:t xml:space="preserve">                 return "Unbalanced" </w:t>
+      </w:r>
+    </w:p>
+    <w:p>
+      <w:pPr>
+        <w:pStyle w:val="style0"/>
+        <w:rPr/>
+      </w:pPr>
+      <w:r>
+        <w:rPr>
+          <w:lang w:val="en-US"/>
+        </w:rPr>
+        <w:t xml:space="preserve">     if len(stack) == 0: </w:t>
+      </w:r>
+    </w:p>
+    <w:p>
+      <w:pPr>
+        <w:pStyle w:val="style0"/>
+        <w:rPr/>
+      </w:pPr>
+      <w:r>
+        <w:rPr>
+          <w:lang w:val="en-US"/>
+        </w:rPr>
+        <w:t xml:space="preserve">         return "Balanced" </w:t>
+      </w:r>
+    </w:p>
+    <w:p>
+      <w:pPr>
+        <w:pStyle w:val="style0"/>
+        <w:rPr/>
+      </w:pPr>
+      <w:r>
+        <w:rPr>
+          <w:lang w:val="en-US"/>
+        </w:rPr>
+        <w:t xml:space="preserve">     else: </w:t>
+      </w:r>
+    </w:p>
+    <w:p>
+      <w:pPr>
+        <w:pStyle w:val="style0"/>
+        <w:rPr/>
+      </w:pPr>
+      <w:r>
+        <w:rPr>
+          <w:lang w:val="en-US"/>
+        </w:rPr>
+        <w:t xml:space="preserve">         return "Unbalanced" </w:t>
+      </w:r>
+    </w:p>
+    <w:p>
+      <w:pPr>
+        <w:pStyle w:val="style0"/>
+        <w:rPr/>
+      </w:pPr>
+      <w:r>
+        <w:rPr>
+          <w:lang w:val="en-US"/>
+        </w:rPr>
+        <w:t xml:space="preserve">  </w:t>
+      </w:r>
+    </w:p>
+    <w:p>
+      <w:pPr>
+        <w:pStyle w:val="style0"/>
+        <w:rPr/>
+      </w:pPr>
+      <w:r>
+        <w:rPr>
+          <w:lang w:val="en-US"/>
+        </w:rPr>
+        <w:t xml:space="preserve"> string = "{[]{()}}" </w:t>
+      </w:r>
+    </w:p>
+    <w:p>
+      <w:pPr>
+        <w:pStyle w:val="style0"/>
+        <w:rPr/>
+      </w:pPr>
+      <w:r>
+        <w:rPr>
+          <w:lang w:val="en-US"/>
+        </w:rPr>
+        <w:t xml:space="preserve"> print(string,"-", check(string)) </w:t>
+      </w:r>
+    </w:p>
+    <w:p>
+      <w:pPr>
+        <w:pStyle w:val="style0"/>
+        <w:rPr/>
+      </w:pPr>
+      <w:r>
+        <w:rPr>
+          <w:lang w:val="en-US"/>
+        </w:rPr>
+        <w:t xml:space="preserve">  </w:t>
+      </w:r>
+    </w:p>
+    <w:p>
+      <w:pPr>
+        <w:pStyle w:val="style0"/>
+        <w:rPr/>
+      </w:pPr>
+      <w:r>
+        <w:rPr>
+          <w:lang w:val="en-US"/>
+        </w:rPr>
+        <w:t xml:space="preserve"> string = "[{}{})(]" </w:t>
+      </w:r>
+    </w:p>
+    <w:p>
+      <w:pPr>
+        <w:pStyle w:val="style0"/>
+        <w:rPr/>
+      </w:pPr>
+      <w:r>
+        <w:rPr>
+          <w:lang w:val="en-US"/>
+        </w:rPr>
+        <w:t xml:space="preserve"> print(string,"-", check(string)) </w:t>
+      </w:r>
+    </w:p>
+    <w:p>
+      <w:pPr>
+        <w:pStyle w:val="style0"/>
+        <w:rPr/>
+      </w:pPr>
+      <w:r>
+        <w:rPr>
+          <w:lang w:val="en-US"/>
+        </w:rPr>
+        <w:t xml:space="preserve">  </w:t>
+      </w:r>
+    </w:p>
+    <w:p>
+      <w:pPr>
+        <w:pStyle w:val="style0"/>
+        <w:rPr/>
+      </w:pPr>
+      <w:r>
+        <w:rPr>
+          <w:lang w:val="en-US"/>
+        </w:rPr>
+        <w:t xml:space="preserve"> string = "((()" </w:t>
+      </w:r>
+    </w:p>
+    <w:p>
+      <w:pPr>
+        <w:pStyle w:val="style0"/>
+        <w:rPr/>
+      </w:pPr>
+      <w:r>
+        <w:rPr>
+          <w:lang w:val="en-US"/>
+        </w:rPr>
+        <w:t xml:space="preserve"> print(string,"-",check(string))</w:t>
+      </w:r>
+    </w:p>
+    <w:p>
+      <w:pPr>
+        <w:pStyle w:val="style0"/>
+        <w:rPr/>
+      </w:pPr>
+    </w:p>
+    <w:p>
+      <w:pPr>
+        <w:pStyle w:val="style0"/>
+        <w:rPr/>
+      </w:pPr>
+    </w:p>
+    <w:p>
+      <w:pPr>
+        <w:pStyle w:val="style0"/>
+        <w:rPr/>
+      </w:pPr>
+      <w:r>
+        <w:rPr>
+          <w:lang w:val="en-US"/>
+        </w:rPr>
+        <w:t xml:space="preserve">6.Searching intrest position </w:t>
+      </w:r>
+    </w:p>
+    <w:p>
+      <w:pPr>
+        <w:pStyle w:val="style0"/>
+        <w:rPr/>
+      </w:pPr>
+      <w:r>
+        <w:rPr>
+          <w:lang w:val="en-US"/>
+        </w:rPr>
+        <w:t xml:space="preserve">class Solution(object): </w:t>
+      </w:r>
+    </w:p>
+    <w:p>
+      <w:pPr>
+        <w:pStyle w:val="style0"/>
+        <w:rPr/>
+      </w:pPr>
+      <w:r>
+        <w:rPr>
+          <w:lang w:val="en-US"/>
+        </w:rPr>
+        <w:t xml:space="preserve">     def searchInsert(self, nums, target): </w:t>
+      </w:r>
+    </w:p>
+    <w:p>
+      <w:pPr>
+        <w:pStyle w:val="style0"/>
+        <w:rPr/>
+      </w:pPr>
+      <w:r>
+        <w:rPr>
+          <w:lang w:val="en-US"/>
+        </w:rPr>
+        <w:t xml:space="preserve">         """ </w:t>
+      </w:r>
+    </w:p>
+    <w:p>
+      <w:pPr>
+        <w:pStyle w:val="style0"/>
+        <w:rPr/>
+      </w:pPr>
+      <w:r>
+        <w:rPr>
+          <w:lang w:val="en-US"/>
+        </w:rPr>
+        <w:t xml:space="preserve">         :type nums: List[int] </w:t>
+      </w:r>
+    </w:p>
+    <w:p>
+      <w:pPr>
+        <w:pStyle w:val="style0"/>
+        <w:rPr/>
+      </w:pPr>
+      <w:r>
+        <w:rPr>
+          <w:lang w:val="en-US"/>
+        </w:rPr>
+        <w:t xml:space="preserve">         :type target: int </w:t>
+      </w:r>
+    </w:p>
+    <w:p>
+      <w:pPr>
+        <w:pStyle w:val="style0"/>
+        <w:rPr/>
+      </w:pPr>
+      <w:r>
+        <w:rPr>
+          <w:lang w:val="en-US"/>
+        </w:rPr>
+        <w:t xml:space="preserve">         :rtype: int </w:t>
+      </w:r>
+    </w:p>
+    <w:p>
+      <w:pPr>
+        <w:pStyle w:val="style0"/>
+        <w:rPr/>
+      </w:pPr>
+      <w:r>
+        <w:rPr>
+          <w:lang w:val="en-US"/>
+        </w:rPr>
+        <w:t xml:space="preserve">         """ </w:t>
+      </w:r>
+    </w:p>
+    <w:p>
+      <w:pPr>
+        <w:pStyle w:val="style0"/>
+        <w:rPr/>
+      </w:pPr>
+      <w:r>
+        <w:rPr>
+          <w:lang w:val="en-US"/>
+        </w:rPr>
+        <w:t xml:space="preserve">         try: </w:t>
+      </w:r>
+    </w:p>
+    <w:p>
+      <w:pPr>
+        <w:pStyle w:val="style0"/>
+        <w:rPr/>
+      </w:pPr>
+      <w:r>
+        <w:rPr>
+          <w:lang w:val="en-US"/>
+        </w:rPr>
+        <w:t xml:space="preserve">             return nums.index(target) </w:t>
+      </w:r>
+    </w:p>
+    <w:p>
+      <w:pPr>
+        <w:pStyle w:val="style0"/>
+        <w:rPr/>
+      </w:pPr>
+      <w:r>
+        <w:rPr>
+          <w:lang w:val="en-US"/>
+        </w:rPr>
+        <w:t xml:space="preserve">         except: </w:t>
+      </w:r>
+    </w:p>
+    <w:p>
+      <w:pPr>
+        <w:pStyle w:val="style0"/>
+        <w:rPr/>
+      </w:pPr>
+      <w:r>
+        <w:rPr>
+          <w:lang w:val="en-US"/>
+        </w:rPr>
+        <w:t xml:space="preserve">             for i in range(len(nums)): </w:t>
+      </w:r>
+    </w:p>
+    <w:p>
+      <w:pPr>
+        <w:pStyle w:val="style0"/>
+        <w:rPr/>
+      </w:pPr>
+      <w:r>
+        <w:rPr>
+          <w:lang w:val="en-US"/>
+        </w:rPr>
+        <w:t xml:space="preserve">                 print(i) </w:t>
+      </w:r>
+    </w:p>
+    <w:p>
+      <w:pPr>
+        <w:pStyle w:val="style0"/>
+        <w:rPr/>
+      </w:pPr>
+      <w:r>
+        <w:rPr>
+          <w:lang w:val="en-US"/>
+        </w:rPr>
+        <w:t xml:space="preserve">                 if nums[i] - target &gt; 0: </w:t>
+      </w:r>
+    </w:p>
+    <w:p>
+      <w:pPr>
+        <w:pStyle w:val="style0"/>
+        <w:rPr/>
+      </w:pPr>
+      <w:r>
+        <w:rPr>
+          <w:lang w:val="en-US"/>
+        </w:rPr>
+        <w:t xml:space="preserve">                     return i </w:t>
+      </w:r>
+    </w:p>
+    <w:p>
+      <w:pPr>
+        <w:pStyle w:val="style0"/>
+        <w:rPr/>
+      </w:pPr>
+      <w:r>
+        <w:rPr>
+          <w:lang w:val="en-US"/>
+        </w:rPr>
+        <w:t xml:space="preserve">                 else:  </w:t>
+      </w:r>
+    </w:p>
+    <w:p>
+      <w:pPr>
+        <w:pStyle w:val="style0"/>
+        <w:rPr/>
+      </w:pPr>
+      <w:r>
+        <w:rPr>
+          <w:lang w:val="en-US"/>
+        </w:rPr>
+        <w:t xml:space="preserve">                     print( "hello", len(nums)) </w:t>
+      </w:r>
+    </w:p>
+    <w:p>
+      <w:pPr>
+        <w:pStyle w:val="style0"/>
+        <w:rPr/>
+      </w:pPr>
+      <w:r>
+        <w:rPr>
+          <w:lang w:val="en-US"/>
+        </w:rPr>
+        <w:t xml:space="preserve">                     return len(nums)</w:t>
+      </w:r>
+    </w:p>
+    <w:p>
+      <w:pPr>
+        <w:pStyle w:val="style0"/>
+        <w:rPr/>
+      </w:pPr>
+    </w:p>
+    <w:p>
+      <w:pPr>
+        <w:pStyle w:val="style0"/>
+        <w:rPr/>
+      </w:pPr>
+    </w:p>
+    <w:p>
+      <w:pPr>
+        <w:pStyle w:val="style0"/>
+        <w:rPr>
+          <w:lang w:val="en-US"/>
+        </w:rPr>
+      </w:pPr>
+    </w:p>
+    <w:p>
+      <w:pPr>
+        <w:pStyle w:val="style0"/>
+        <w:rPr>
+          <w:lang w:val="en-US"/>
+        </w:rPr>
+      </w:pPr>
+    </w:p>
+    <w:p>
+      <w:pPr>
+        <w:pStyle w:val="style0"/>
+        <w:rPr>
+          <w:lang w:val="en-US"/>
+        </w:rPr>
+      </w:pPr>
+      <w:r>
+        <w:rPr>
+          <w:lang w:val="en-US"/>
+        </w:rPr>
+        <w:t xml:space="preserve">7. Longest common prefix </w:t>
+      </w:r>
+    </w:p>
+    <w:p>
+      <w:pPr>
+        <w:pStyle w:val="style0"/>
+        <w:rPr/>
+      </w:pPr>
+      <w:r>
+        <w:rPr>
+          <w:lang w:val="en-US"/>
+        </w:rPr>
+        <w:t xml:space="preserve">def longestCommonPrefix(self, strs): </w:t>
+      </w:r>
+    </w:p>
+    <w:p>
+      <w:pPr>
+        <w:pStyle w:val="style0"/>
+        <w:rPr/>
+      </w:pPr>
+      <w:r>
+        <w:rPr>
+          <w:lang w:val="en-US"/>
+        </w:rPr>
+        <w:t xml:space="preserve">     longest_pre = "" </w:t>
+      </w:r>
+    </w:p>
+    <w:p>
+      <w:pPr>
+        <w:pStyle w:val="style0"/>
+        <w:rPr/>
+      </w:pPr>
+      <w:r>
+        <w:rPr>
+          <w:lang w:val="en-US"/>
+        </w:rPr>
+        <w:t xml:space="preserve">     if not strs: return longest_pre </w:t>
+      </w:r>
+    </w:p>
+    <w:p>
+      <w:pPr>
+        <w:pStyle w:val="style0"/>
+        <w:rPr/>
+      </w:pPr>
+      <w:r>
+        <w:rPr>
+          <w:lang w:val="en-US"/>
+        </w:rPr>
+        <w:t xml:space="preserve">     shortest_str = min(strs, key=len) </w:t>
+      </w:r>
+    </w:p>
+    <w:p>
+      <w:pPr>
+        <w:pStyle w:val="style0"/>
+        <w:rPr/>
+      </w:pPr>
+      <w:r>
+        <w:rPr>
+          <w:lang w:val="en-US"/>
+        </w:rPr>
+        <w:t xml:space="preserve">     for i in range(len(shortest_str)): </w:t>
+      </w:r>
+    </w:p>
+    <w:p>
+      <w:pPr>
+        <w:pStyle w:val="style0"/>
+        <w:rPr/>
+      </w:pPr>
+      <w:r>
+        <w:rPr>
+          <w:lang w:val="en-US"/>
+        </w:rPr>
+        <w:t xml:space="preserve">         if all([x.startswith(shortest_str[:i+1]) for x in strs]): </w:t>
+      </w:r>
+    </w:p>
+    <w:p>
+      <w:pPr>
+        <w:pStyle w:val="style0"/>
+        <w:rPr/>
+      </w:pPr>
+      <w:r>
+        <w:rPr>
+          <w:lang w:val="en-US"/>
+        </w:rPr>
+        <w:t xml:space="preserve">             longest_pre = shortest_str[:i+1] </w:t>
+      </w:r>
+    </w:p>
+    <w:p>
+      <w:pPr>
+        <w:pStyle w:val="style0"/>
+        <w:rPr/>
+      </w:pPr>
+      <w:r>
+        <w:rPr>
+          <w:lang w:val="en-US"/>
+        </w:rPr>
+        <w:t xml:space="preserve">         else: </w:t>
+      </w:r>
+    </w:p>
+    <w:p>
+      <w:pPr>
+        <w:pStyle w:val="style0"/>
+        <w:rPr/>
+      </w:pPr>
+      <w:r>
+        <w:rPr>
+          <w:lang w:val="en-US"/>
+        </w:rPr>
+        <w:t xml:space="preserve">             break </w:t>
+      </w:r>
+    </w:p>
+    <w:p>
+      <w:pPr>
+        <w:pStyle w:val="style0"/>
+        <w:rPr/>
+      </w:pPr>
+      <w:r>
+        <w:rPr>
+          <w:lang w:val="en-US"/>
+        </w:rPr>
+        <w:t xml:space="preserve">     return longest_pre</w:t>
+      </w:r>
+    </w:p>
+    <w:p>
+      <w:pPr>
+        <w:pStyle w:val="style0"/>
+        <w:rPr/>
+      </w:pPr>
+    </w:p>
+    <w:p>
+      <w:pPr>
+        <w:pStyle w:val="style0"/>
+        <w:rPr/>
+      </w:pPr>
+    </w:p>
+    <w:p>
+      <w:pPr>
+        <w:pStyle w:val="style0"/>
+        <w:rPr/>
+      </w:pPr>
+      <w:r>
+        <w:rPr>
+          <w:lang w:val="en-US"/>
+        </w:rPr>
+        <w:t xml:space="preserve">8.Find the index of the Frist occurance </w:t>
+      </w:r>
+    </w:p>
+    <w:p>
+      <w:pPr>
+        <w:pStyle w:val="style0"/>
+        <w:rPr/>
+      </w:pPr>
+      <w:r>
+        <w:rPr>
+          <w:lang w:val="en-US"/>
+        </w:rPr>
+        <w:t xml:space="preserve">string = "This guy is a crazy guy." </w:t>
+      </w:r>
+    </w:p>
+    <w:p>
+      <w:pPr>
+        <w:pStyle w:val="style0"/>
+        <w:rPr/>
+      </w:pPr>
+      <w:r>
+        <w:rPr>
+          <w:lang w:val="en-US"/>
+        </w:rPr>
+        <w:t xml:space="preserve"> print(string.index("guy"));</w:t>
+      </w:r>
+    </w:p>
+    <w:p>
+      <w:pPr>
+        <w:pStyle w:val="style0"/>
+        <w:rPr/>
+      </w:pPr>
+    </w:p>
+    <w:p>
+      <w:pPr>
+        <w:pStyle w:val="style0"/>
+        <w:rPr/>
+      </w:pPr>
+    </w:p>
+    <w:p>
+      <w:pPr>
+        <w:pStyle w:val="style0"/>
+        <w:rPr/>
+      </w:pPr>
+    </w:p>
+    <w:p>
+      <w:pPr>
+        <w:pStyle w:val="style0"/>
+        <w:rPr/>
+      </w:pPr>
+      <w:r>
+        <w:rPr>
+          <w:lang w:val="en-US"/>
+        </w:rPr>
+        <w:t>9.roman into integers</w:t>
+      </w:r>
+    </w:p>
+    <w:p>
+      <w:pPr>
+        <w:pStyle w:val="style0"/>
+        <w:rPr/>
+      </w:pPr>
+      <w:r>
+        <w:rPr>
+          <w:lang w:val="en-US"/>
+        </w:rPr>
+        <w:t xml:space="preserve">class Solution(object): </w:t>
+      </w:r>
+    </w:p>
+    <w:p>
+      <w:pPr>
+        <w:pStyle w:val="style0"/>
+        <w:rPr/>
+      </w:pPr>
+      <w:r>
+        <w:rPr>
+          <w:lang w:val="en-US"/>
+        </w:rPr>
+        <w:t xml:space="preserve">    def romanToInt(self,s): </w:t>
+      </w:r>
+    </w:p>
+    <w:p>
+      <w:pPr>
+        <w:pStyle w:val="style0"/>
+        <w:rPr/>
+      </w:pPr>
+      <w:r>
+        <w:rPr>
+          <w:lang w:val="en-US"/>
+        </w:rPr>
+        <w:t xml:space="preserve">       roman = {'I':1,'V':5,'X':10,'L':50,'C':100,'D':500,'M':1000,'IV':4,'IX':9,'XL':40,'XC':90,'CD':400,'CM':900} </w:t>
+      </w:r>
+    </w:p>
+    <w:p>
+      <w:pPr>
+        <w:pStyle w:val="style0"/>
+        <w:rPr/>
+      </w:pPr>
+      <w:r>
+        <w:rPr>
+          <w:lang w:val="en-US"/>
+        </w:rPr>
+        <w:t xml:space="preserve">       i = 0 </w:t>
+      </w:r>
+    </w:p>
+    <w:p>
+      <w:pPr>
+        <w:pStyle w:val="style0"/>
+        <w:rPr/>
+      </w:pPr>
+      <w:r>
+        <w:rPr>
+          <w:lang w:val="en-US"/>
+        </w:rPr>
+        <w:t xml:space="preserve">       num = 0 </w:t>
+      </w:r>
+    </w:p>
+    <w:p>
+      <w:pPr>
+        <w:pStyle w:val="style0"/>
+        <w:rPr/>
+      </w:pPr>
+      <w:r>
+        <w:rPr>
+          <w:lang w:val="en-US"/>
+        </w:rPr>
+        <w:t xml:space="preserve">       while i &lt; len(s): </w:t>
+      </w:r>
+    </w:p>
+    <w:p>
+      <w:pPr>
+        <w:pStyle w:val="style0"/>
+        <w:rPr/>
+      </w:pPr>
+      <w:r>
+        <w:rPr>
+          <w:lang w:val="en-US"/>
+        </w:rPr>
+        <w:t xml:space="preserve">          if i+1&lt;len(s) and s[i:i+2] in roman: </w:t>
+      </w:r>
+    </w:p>
+    <w:p>
+      <w:pPr>
+        <w:pStyle w:val="style0"/>
+        <w:rPr/>
+      </w:pPr>
+      <w:r>
+        <w:rPr>
+          <w:lang w:val="en-US"/>
+        </w:rPr>
+        <w:t xml:space="preserve">             num+=roman[s[i:i+2]] </w:t>
+      </w:r>
+    </w:p>
+    <w:p>
+      <w:pPr>
+        <w:pStyle w:val="style0"/>
+        <w:rPr/>
+      </w:pPr>
+      <w:r>
+        <w:rPr>
+          <w:lang w:val="en-US"/>
+        </w:rPr>
+        <w:t xml:space="preserve">             i+=2 </w:t>
+      </w:r>
+    </w:p>
+    <w:p>
+      <w:pPr>
+        <w:pStyle w:val="style0"/>
+        <w:rPr/>
+      </w:pPr>
+      <w:r>
+        <w:rPr>
+          <w:lang w:val="en-US"/>
+        </w:rPr>
+        <w:t xml:space="preserve">          else: </w:t>
+      </w:r>
+    </w:p>
+    <w:p>
+      <w:pPr>
+        <w:pStyle w:val="style0"/>
+        <w:rPr/>
+      </w:pPr>
+      <w:r>
+        <w:rPr>
+          <w:lang w:val="en-US"/>
+        </w:rPr>
+        <w:t xml:space="preserve">             num+=roman[s[i]] </w:t>
+      </w:r>
+    </w:p>
+    <w:p>
+      <w:pPr>
+        <w:pStyle w:val="style0"/>
+        <w:rPr/>
+      </w:pPr>
+      <w:r>
+        <w:rPr>
+          <w:lang w:val="en-US"/>
+        </w:rPr>
+        <w:t xml:space="preserve">             i+=1 </w:t>
+      </w:r>
+    </w:p>
+    <w:p>
+      <w:pPr>
+        <w:pStyle w:val="style0"/>
+        <w:rPr/>
+      </w:pPr>
+      <w:r>
+        <w:rPr>
+          <w:lang w:val="en-US"/>
+        </w:rPr>
+        <w:t xml:space="preserve">       return num </w:t>
+      </w:r>
+    </w:p>
+    <w:p>
+      <w:pPr>
+        <w:pStyle w:val="style0"/>
+        <w:rPr/>
+      </w:pPr>
+      <w:r>
+        <w:rPr>
+          <w:lang w:val="en-US"/>
+        </w:rPr>
+        <w:t xml:space="preserve"> ob1 = Solution() </w:t>
+      </w:r>
+    </w:p>
+    <w:p>
+      <w:pPr>
+        <w:pStyle w:val="style0"/>
+        <w:rPr/>
+      </w:pPr>
+      <w:r>
+        <w:rPr>
+          <w:lang w:val="en-US"/>
+        </w:rPr>
+        <w:t xml:space="preserve"> print(ob1.romanToInt("III")) </w:t>
+      </w:r>
+    </w:p>
+    <w:p>
+      <w:pPr>
+        <w:pStyle w:val="style0"/>
+        <w:rPr/>
+      </w:pPr>
+      <w:r>
+        <w:rPr>
+          <w:lang w:val="en-US"/>
+        </w:rPr>
+        <w:t xml:space="preserve"> print(ob1.romanToInt("CDXLIII"))</w:t>
+      </w:r>
+    </w:p>
+    <w:p>
+      <w:pPr>
+        <w:pStyle w:val="style0"/>
+        <w:rPr/>
+      </w:pPr>
+    </w:p>
+    <w:p>
+      <w:pPr>
+        <w:pStyle w:val="style0"/>
+        <w:rPr/>
+      </w:pPr>
+    </w:p>
+    <w:p>
+      <w:pPr>
+        <w:pStyle w:val="style0"/>
+        <w:rPr/>
+      </w:pPr>
+    </w:p>
+    <w:p>
+      <w:pPr>
+        <w:pStyle w:val="style0"/>
+        <w:rPr/>
+      </w:pPr>
+      <w:r>
+        <w:rPr>
+          <w:lang w:val="en-US"/>
+        </w:rPr>
+        <w:t>10.merge two sorted lists</w:t>
+      </w:r>
+    </w:p>
+    <w:p>
+      <w:pPr>
+        <w:pStyle w:val="style0"/>
+        <w:rPr/>
+      </w:pPr>
+      <w:r>
+        <w:rPr>
+          <w:lang w:val="en-US"/>
+        </w:rPr>
+        <w:t xml:space="preserve">est_list1 = [1, 5, 6, 9, 11] </w:t>
+      </w:r>
+    </w:p>
+    <w:p>
+      <w:pPr>
+        <w:pStyle w:val="style0"/>
+        <w:rPr/>
+      </w:pPr>
+      <w:r>
+        <w:rPr>
+          <w:lang w:val="en-US"/>
+        </w:rPr>
+        <w:t xml:space="preserve"> test_list2 = [3, 4, 7, 8, 10] </w:t>
+      </w:r>
+    </w:p>
+    <w:p>
+      <w:pPr>
+        <w:pStyle w:val="style0"/>
+        <w:rPr/>
+      </w:pPr>
+      <w:r>
+        <w:rPr>
+          <w:lang w:val="en-US"/>
+        </w:rPr>
+        <w:t xml:space="preserve">  </w:t>
+      </w:r>
+    </w:p>
+    <w:p>
+      <w:pPr>
+        <w:pStyle w:val="style0"/>
+        <w:rPr/>
+      </w:pPr>
+      <w:r>
+        <w:rPr>
+          <w:lang w:val="en-US"/>
+        </w:rPr>
+        <w:t xml:space="preserve"> print("The original list 1 is : " + str(test_list1)) </w:t>
+      </w:r>
+    </w:p>
+    <w:p>
+      <w:pPr>
+        <w:pStyle w:val="style0"/>
+        <w:rPr/>
+      </w:pPr>
+      <w:r>
+        <w:rPr>
+          <w:lang w:val="en-US"/>
+        </w:rPr>
+        <w:t xml:space="preserve"> print("The original list 2 is : " + str(test_list2)) </w:t>
+      </w:r>
+    </w:p>
+    <w:p>
+      <w:pPr>
+        <w:pStyle w:val="style0"/>
+        <w:rPr/>
+      </w:pPr>
+      <w:r>
+        <w:rPr>
+          <w:lang w:val="en-US"/>
+        </w:rPr>
+        <w:t xml:space="preserve">  </w:t>
+      </w:r>
+    </w:p>
+    <w:p>
+      <w:pPr>
+        <w:pStyle w:val="style0"/>
+        <w:rPr/>
+      </w:pPr>
+      <w:r>
+        <w:rPr>
+          <w:lang w:val="en-US"/>
+        </w:rPr>
+        <w:t xml:space="preserve"> size_1 = len(test_list1) </w:t>
+      </w:r>
+    </w:p>
+    <w:p>
+      <w:pPr>
+        <w:pStyle w:val="style0"/>
+        <w:rPr/>
+      </w:pPr>
+      <w:r>
+        <w:rPr>
+          <w:lang w:val="en-US"/>
+        </w:rPr>
+        <w:t xml:space="preserve"> size_2 = len(test_list2) </w:t>
+      </w:r>
+    </w:p>
+    <w:p>
+      <w:pPr>
+        <w:pStyle w:val="style0"/>
+        <w:rPr/>
+      </w:pPr>
+      <w:r>
+        <w:rPr>
+          <w:lang w:val="en-US"/>
+        </w:rPr>
+        <w:t xml:space="preserve">  </w:t>
+      </w:r>
+    </w:p>
+    <w:p>
+      <w:pPr>
+        <w:pStyle w:val="style0"/>
+        <w:rPr/>
+      </w:pPr>
+      <w:r>
+        <w:rPr>
+          <w:lang w:val="en-US"/>
+        </w:rPr>
+        <w:t xml:space="preserve"> res = [] </w:t>
+      </w:r>
+    </w:p>
+    <w:p>
+      <w:pPr>
+        <w:pStyle w:val="style0"/>
+        <w:rPr/>
+      </w:pPr>
+      <w:r>
+        <w:rPr>
+          <w:lang w:val="en-US"/>
+        </w:rPr>
+        <w:t xml:space="preserve"> i, j = 0, 0 </w:t>
+      </w:r>
+    </w:p>
+    <w:p>
+      <w:pPr>
+        <w:pStyle w:val="style0"/>
+        <w:rPr/>
+      </w:pPr>
+      <w:r>
+        <w:rPr>
+          <w:lang w:val="en-US"/>
+        </w:rPr>
+        <w:t xml:space="preserve">  </w:t>
+      </w:r>
+    </w:p>
+    <w:p>
+      <w:pPr>
+        <w:pStyle w:val="style0"/>
+        <w:rPr/>
+      </w:pPr>
+      <w:r>
+        <w:rPr>
+          <w:lang w:val="en-US"/>
+        </w:rPr>
+        <w:t xml:space="preserve"> while i &lt; size_1 and j &lt; size_2: </w:t>
+      </w:r>
+    </w:p>
+    <w:p>
+      <w:pPr>
+        <w:pStyle w:val="style0"/>
+        <w:rPr/>
+      </w:pPr>
+      <w:r>
+        <w:rPr>
+          <w:lang w:val="en-US"/>
+        </w:rPr>
+        <w:t xml:space="preserve">     if test_list1[i] &lt; test_list2[j]: </w:t>
+      </w:r>
+    </w:p>
+    <w:p>
+      <w:pPr>
+        <w:pStyle w:val="style0"/>
+        <w:rPr/>
+      </w:pPr>
+      <w:r>
+        <w:rPr>
+          <w:lang w:val="en-US"/>
+        </w:rPr>
+        <w:t xml:space="preserve">         res.append(test_list1[i]) </w:t>
+      </w:r>
+    </w:p>
+    <w:p>
+      <w:pPr>
+        <w:pStyle w:val="style0"/>
+        <w:rPr/>
+      </w:pPr>
+      <w:r>
+        <w:rPr>
+          <w:lang w:val="en-US"/>
+        </w:rPr>
+        <w:t xml:space="preserve">         i += 1 </w:t>
+      </w:r>
+    </w:p>
+    <w:p>
+      <w:pPr>
+        <w:pStyle w:val="style0"/>
+        <w:rPr/>
+      </w:pPr>
+      <w:r>
+        <w:rPr>
+          <w:lang w:val="en-US"/>
+        </w:rPr>
+        <w:t xml:space="preserve">  </w:t>
+      </w:r>
+    </w:p>
+    <w:p>
+      <w:pPr>
+        <w:pStyle w:val="style0"/>
+        <w:rPr/>
+      </w:pPr>
+      <w:r>
+        <w:rPr>
+          <w:lang w:val="en-US"/>
+        </w:rPr>
+        <w:t xml:space="preserve">     else: </w:t>
+      </w:r>
+    </w:p>
+    <w:p>
+      <w:pPr>
+        <w:pStyle w:val="style0"/>
+        <w:rPr/>
+      </w:pPr>
+      <w:r>
+        <w:rPr>
+          <w:lang w:val="en-US"/>
+        </w:rPr>
+        <w:t xml:space="preserve">         res.append(test_list2[j]) </w:t>
+      </w:r>
+    </w:p>
+    <w:p>
+      <w:pPr>
+        <w:pStyle w:val="style0"/>
+        <w:rPr/>
+      </w:pPr>
+      <w:r>
+        <w:rPr>
+          <w:lang w:val="en-US"/>
+        </w:rPr>
+        <w:t xml:space="preserve">         j += 1 </w:t>
+      </w:r>
+    </w:p>
+    <w:p>
+      <w:pPr>
+        <w:pStyle w:val="style0"/>
+        <w:rPr/>
+      </w:pPr>
+      <w:r>
+        <w:rPr>
+          <w:lang w:val="en-US"/>
+        </w:rPr>
+        <w:t xml:space="preserve">  </w:t>
+      </w:r>
+    </w:p>
+    <w:p>
+      <w:pPr>
+        <w:pStyle w:val="style0"/>
+        <w:rPr/>
+      </w:pPr>
+      <w:r>
+        <w:rPr>
+          <w:lang w:val="en-US"/>
+        </w:rPr>
+        <w:t xml:space="preserve"> res = res + test_list1[i:] + test_list2[j:] </w:t>
+      </w:r>
+    </w:p>
+    <w:p>
+      <w:pPr>
+        <w:pStyle w:val="style0"/>
+        <w:rPr/>
+      </w:pPr>
+      <w:r>
+        <w:rPr>
+          <w:lang w:val="en-US"/>
+        </w:rPr>
+        <w:t xml:space="preserve">  </w:t>
+      </w:r>
+    </w:p>
+    <w:p>
+      <w:pPr>
+        <w:pStyle w:val="style0"/>
+        <w:rPr/>
+      </w:pPr>
+      <w:r>
+        <w:rPr>
+          <w:lang w:val="en-US"/>
+        </w:rPr>
+        <w:t xml:space="preserve"> print("The combined sorted list is : " + str(res))</w:t>
+      </w:r>
+    </w:p>
+    <w:p>
+      <w:pPr>
+        <w:pStyle w:val="style0"/>
+        <w:rPr/>
+      </w:pPr>
+    </w:p>
+    <w:p>
+      <w:pPr>
+        <w:pStyle w:val="style0"/>
+        <w:rPr/>
+      </w:pPr>
+    </w:p>
+    <w:p>
+      <w:pPr>
+        <w:pStyle w:val="style0"/>
+        <w:rPr/>
+      </w:pPr>
     </w:p>
     <w:sectPr>
       <w:pgSz w:w="12240" w:h="15840" w:orient="portrait"/>
